--- a/doc/COMP 6231 Assignment 1 Design Documentation.docx
+++ b/doc/COMP 6231 Assignment 1 Design Documentation.docx
@@ -284,18 +284,12 @@
         <w:rPr>
           <w:lang w:val="en-US"/>
         </w:rPr>
-        <w:instrText xml:space="preserve"> REF _Ref158598271 \h </w:instrText>
-      </w:r>
-      <w:r>
-        <w:rPr>
-          <w:lang w:val="en-US"/>
-        </w:rPr>
-      </w:r>
-      <w:r>
-        <w:rPr>
-          <w:lang w:val="en-US"/>
-        </w:rPr>
-        <w:instrText xml:space="preserve"> \* MERGEFORMAT </w:instrText>
+        <w:instrText xml:space="preserve"> REF _Ref158598271 \h  \* MERGEFORMAT </w:instrText>
+      </w:r>
+      <w:r>
+        <w:rPr>
+          <w:lang w:val="en-US"/>
+        </w:rPr>
       </w:r>
       <w:r>
         <w:rPr>
@@ -861,18 +855,12 @@
         <w:rPr>
           <w:lang w:val="en-US"/>
         </w:rPr>
-        <w:instrText xml:space="preserve"> REF _Ref158598208 \h </w:instrText>
-      </w:r>
-      <w:r>
-        <w:rPr>
-          <w:lang w:val="en-US"/>
-        </w:rPr>
-      </w:r>
-      <w:r>
-        <w:rPr>
-          <w:lang w:val="en-US"/>
-        </w:rPr>
-        <w:instrText xml:space="preserve"> \* MERGEFORMAT </w:instrText>
+        <w:instrText xml:space="preserve"> REF _Ref158598208 \h  \* MERGEFORMAT </w:instrText>
+      </w:r>
+      <w:r>
+        <w:rPr>
+          <w:lang w:val="en-US"/>
+        </w:rPr>
       </w:r>
       <w:r>
         <w:rPr>
@@ -929,18 +917,12 @@
         <w:rPr>
           <w:lang w:val="en-US"/>
         </w:rPr>
-        <w:instrText xml:space="preserve"> REF _Ref158598227 \h </w:instrText>
-      </w:r>
-      <w:r>
-        <w:rPr>
-          <w:lang w:val="en-US"/>
-        </w:rPr>
-      </w:r>
-      <w:r>
-        <w:rPr>
-          <w:lang w:val="en-US"/>
-        </w:rPr>
-        <w:instrText xml:space="preserve"> \* MERGEFORMAT </w:instrText>
+        <w:instrText xml:space="preserve"> REF _Ref158598227 \h  \* MERGEFORMAT </w:instrText>
+      </w:r>
+      <w:r>
+        <w:rPr>
+          <w:lang w:val="en-US"/>
+        </w:rPr>
       </w:r>
       <w:r>
         <w:rPr>
@@ -991,18 +973,12 @@
         <w:rPr>
           <w:lang w:val="en-US"/>
         </w:rPr>
-        <w:instrText xml:space="preserve"> REF _Ref158598244 \h </w:instrText>
-      </w:r>
-      <w:r>
-        <w:rPr>
-          <w:lang w:val="en-US"/>
-        </w:rPr>
-      </w:r>
-      <w:r>
-        <w:rPr>
-          <w:lang w:val="en-US"/>
-        </w:rPr>
-        <w:instrText xml:space="preserve"> \* MERGEFORMAT </w:instrText>
+        <w:instrText xml:space="preserve"> REF _Ref158598244 \h  \* MERGEFORMAT </w:instrText>
+      </w:r>
+      <w:r>
+        <w:rPr>
+          <w:lang w:val="en-US"/>
+        </w:rPr>
       </w:r>
       <w:r>
         <w:rPr>
@@ -1055,7 +1031,7 @@
           <w:lang w:val="en-US"/>
         </w:rPr>
         <w:drawing>
-          <wp:inline distT="0" distB="0" distL="0" distR="0" wp14:anchorId="3C36DFEB" wp14:editId="246C9757">
+          <wp:inline distT="0" distB="0" distL="0" distR="0" wp14:anchorId="3C36DFEB" wp14:editId="67DD948B">
             <wp:extent cx="4583283" cy="1728132"/>
             <wp:effectExtent l="0" t="0" r="1905" b="0"/>
             <wp:docPr id="1767786151" name="Picture 2" descr="A screen shot of a computer program&#10;&#10;Description automatically generated"/>
@@ -1190,7 +1166,7 @@
           <w:lang w:val="en-US"/>
         </w:rPr>
         <w:drawing>
-          <wp:inline distT="0" distB="0" distL="0" distR="0" wp14:anchorId="1B8CD838" wp14:editId="1DA029B4">
+          <wp:inline distT="0" distB="0" distL="0" distR="0" wp14:anchorId="1B8CD838" wp14:editId="6272C432">
             <wp:extent cx="4672769" cy="780176"/>
             <wp:effectExtent l="0" t="0" r="1270" b="0"/>
             <wp:docPr id="1848857511" name="Picture 3" descr="A screen shot of a computer code&#10;&#10;Description automatically generated"/>
@@ -1322,7 +1298,7 @@
           <w:lang w:val="en-US"/>
         </w:rPr>
         <w:drawing>
-          <wp:inline distT="0" distB="0" distL="0" distR="0" wp14:anchorId="467766E1" wp14:editId="2719A373">
+          <wp:inline distT="0" distB="0" distL="0" distR="0" wp14:anchorId="467766E1" wp14:editId="6C5DB843">
             <wp:extent cx="4708629" cy="478172"/>
             <wp:effectExtent l="0" t="0" r="3175" b="4445"/>
             <wp:docPr id="203179362" name="Picture 4"/>
@@ -1656,18 +1632,12 @@
         <w:rPr>
           <w:lang w:val="en-US"/>
         </w:rPr>
-        <w:instrText xml:space="preserve"> REF _Ref158598135 \h </w:instrText>
-      </w:r>
-      <w:r>
-        <w:rPr>
-          <w:lang w:val="en-US"/>
-        </w:rPr>
-      </w:r>
-      <w:r>
-        <w:rPr>
-          <w:lang w:val="en-US"/>
-        </w:rPr>
-        <w:instrText xml:space="preserve"> \* MERGEFORMAT </w:instrText>
+        <w:instrText xml:space="preserve"> REF _Ref158598135 \h  \* MERGEFORMAT </w:instrText>
+      </w:r>
+      <w:r>
+        <w:rPr>
+          <w:lang w:val="en-US"/>
+        </w:rPr>
       </w:r>
       <w:r>
         <w:rPr>
@@ -1724,18 +1694,12 @@
         <w:rPr>
           <w:lang w:val="en-US"/>
         </w:rPr>
-        <w:instrText xml:space="preserve"> REF _Ref158598156 \h </w:instrText>
-      </w:r>
-      <w:r>
-        <w:rPr>
-          <w:lang w:val="en-US"/>
-        </w:rPr>
-      </w:r>
-      <w:r>
-        <w:rPr>
-          <w:lang w:val="en-US"/>
-        </w:rPr>
-        <w:instrText xml:space="preserve"> \* MERGEFORMAT </w:instrText>
+        <w:instrText xml:space="preserve"> REF _Ref158598156 \h  \* MERGEFORMAT </w:instrText>
+      </w:r>
+      <w:r>
+        <w:rPr>
+          <w:lang w:val="en-US"/>
+        </w:rPr>
       </w:r>
       <w:r>
         <w:rPr>
@@ -1798,18 +1762,12 @@
         <w:rPr>
           <w:lang w:val="en-US"/>
         </w:rPr>
-        <w:instrText xml:space="preserve"> REF _Ref158598135 \h </w:instrText>
-      </w:r>
-      <w:r>
-        <w:rPr>
-          <w:lang w:val="en-US"/>
-        </w:rPr>
-      </w:r>
-      <w:r>
-        <w:rPr>
-          <w:lang w:val="en-US"/>
-        </w:rPr>
-        <w:instrText xml:space="preserve"> \* MERGEFORMAT </w:instrText>
+        <w:instrText xml:space="preserve"> REF _Ref158598135 \h  \* MERGEFORMAT </w:instrText>
+      </w:r>
+      <w:r>
+        <w:rPr>
+          <w:lang w:val="en-US"/>
+        </w:rPr>
       </w:r>
       <w:r>
         <w:rPr>
@@ -2145,18 +2103,12 @@
         <w:rPr>
           <w:lang w:val="en-US"/>
         </w:rPr>
-        <w:instrText xml:space="preserve"> REF _Ref158602686 \h </w:instrText>
-      </w:r>
-      <w:r>
-        <w:rPr>
-          <w:lang w:val="en-US"/>
-        </w:rPr>
-      </w:r>
-      <w:r>
-        <w:rPr>
-          <w:lang w:val="en-US"/>
-        </w:rPr>
-        <w:instrText xml:space="preserve"> \* MERGEFORMAT </w:instrText>
+        <w:instrText xml:space="preserve"> REF _Ref158602686 \h  \* MERGEFORMAT </w:instrText>
+      </w:r>
+      <w:r>
+        <w:rPr>
+          <w:lang w:val="en-US"/>
+        </w:rPr>
       </w:r>
       <w:r>
         <w:rPr>
@@ -2196,7 +2148,7 @@
           <w:lang w:val="en-US"/>
         </w:rPr>
         <w:drawing>
-          <wp:inline distT="0" distB="0" distL="0" distR="0" wp14:anchorId="702D1076" wp14:editId="0CC7A7F4">
+          <wp:inline distT="0" distB="0" distL="0" distR="0" wp14:anchorId="702D1076" wp14:editId="4EB762FF">
             <wp:extent cx="5727700" cy="769620"/>
             <wp:effectExtent l="0" t="0" r="0" b="5080"/>
             <wp:docPr id="120589856" name="Picture 25" descr="A screen shot of a computer code&#10;&#10;Description automatically generated"/>
@@ -2375,18 +2327,12 @@
         <w:rPr>
           <w:lang w:val="en-US"/>
         </w:rPr>
-        <w:instrText xml:space="preserve"> REF _Ref158598099 \h </w:instrText>
-      </w:r>
-      <w:r>
-        <w:rPr>
-          <w:lang w:val="en-US"/>
-        </w:rPr>
-      </w:r>
-      <w:r>
-        <w:rPr>
-          <w:lang w:val="en-US"/>
-        </w:rPr>
-        <w:instrText xml:space="preserve"> \* MERGEFORMAT </w:instrText>
+        <w:instrText xml:space="preserve"> REF _Ref158598099 \h  \* MERGEFORMAT </w:instrText>
+      </w:r>
+      <w:r>
+        <w:rPr>
+          <w:lang w:val="en-US"/>
+        </w:rPr>
       </w:r>
       <w:r>
         <w:rPr>
@@ -2427,7 +2373,7 @@
           <w:lang w:val="en-US"/>
         </w:rPr>
         <w:drawing>
-          <wp:inline distT="0" distB="0" distL="0" distR="0" wp14:anchorId="5D5E0E3F" wp14:editId="60C7A6B0">
+          <wp:inline distT="0" distB="0" distL="0" distR="0" wp14:anchorId="5D5E0E3F" wp14:editId="6DC58CCC">
             <wp:extent cx="4718501" cy="847288"/>
             <wp:effectExtent l="0" t="0" r="0" b="3810"/>
             <wp:docPr id="2119895969" name="Picture 8" descr="A screen shot of a computer&#10;&#10;Description automatically generated"/>
@@ -2586,18 +2532,12 @@
         <w:rPr>
           <w:lang w:val="en-US"/>
         </w:rPr>
-        <w:instrText xml:space="preserve"> REF _Ref158598075 \h </w:instrText>
-      </w:r>
-      <w:r>
-        <w:rPr>
-          <w:lang w:val="en-US"/>
-        </w:rPr>
-      </w:r>
-      <w:r>
-        <w:rPr>
-          <w:lang w:val="en-US"/>
-        </w:rPr>
-        <w:instrText xml:space="preserve"> \* MERGEFORMAT </w:instrText>
+        <w:instrText xml:space="preserve"> REF _Ref158598075 \h  \* MERGEFORMAT </w:instrText>
+      </w:r>
+      <w:r>
+        <w:rPr>
+          <w:lang w:val="en-US"/>
+        </w:rPr>
       </w:r>
       <w:r>
         <w:rPr>
@@ -2792,18 +2732,12 @@
         <w:rPr>
           <w:lang w:val="en-US"/>
         </w:rPr>
-        <w:instrText xml:space="preserve"> REF _Ref158598051 \h </w:instrText>
-      </w:r>
-      <w:r>
-        <w:rPr>
-          <w:lang w:val="en-US"/>
-        </w:rPr>
-      </w:r>
-      <w:r>
-        <w:rPr>
-          <w:lang w:val="en-US"/>
-        </w:rPr>
-        <w:instrText xml:space="preserve"> \* MERGEFORMAT </w:instrText>
+        <w:instrText xml:space="preserve"> REF _Ref158598051 \h  \* MERGEFORMAT </w:instrText>
+      </w:r>
+      <w:r>
+        <w:rPr>
+          <w:lang w:val="en-US"/>
+        </w:rPr>
       </w:r>
       <w:r>
         <w:rPr>
@@ -3021,10 +2955,6 @@
         <w:fldChar w:fldCharType="separate"/>
       </w:r>
       <w:r>
-        <w:rPr>
-          <w:i/>
-          <w:iCs/>
-        </w:rPr>
         <w:t xml:space="preserve">Figure </w:t>
       </w:r>
       <w:r>
@@ -3211,18 +3141,12 @@
         <w:rPr>
           <w:lang w:val="en-US"/>
         </w:rPr>
-        <w:instrText xml:space="preserve"> REF _Ref158598880 \h </w:instrText>
-      </w:r>
-      <w:r>
-        <w:rPr>
-          <w:lang w:val="en-US"/>
-        </w:rPr>
-      </w:r>
-      <w:r>
-        <w:rPr>
-          <w:lang w:val="en-US"/>
-        </w:rPr>
-        <w:instrText xml:space="preserve"> \* MERGEFORMAT </w:instrText>
+        <w:instrText xml:space="preserve"> REF _Ref158598880 \h  \* MERGEFORMAT </w:instrText>
+      </w:r>
+      <w:r>
+        <w:rPr>
+          <w:lang w:val="en-US"/>
+        </w:rPr>
       </w:r>
       <w:r>
         <w:rPr>
@@ -3433,18 +3357,12 @@
         <w:rPr>
           <w:lang w:val="en-US"/>
         </w:rPr>
-        <w:instrText xml:space="preserve"> REF _Ref158599283 \h </w:instrText>
-      </w:r>
-      <w:r>
-        <w:rPr>
-          <w:lang w:val="en-US"/>
-        </w:rPr>
-      </w:r>
-      <w:r>
-        <w:rPr>
-          <w:lang w:val="en-US"/>
-        </w:rPr>
-        <w:instrText xml:space="preserve"> \* MERGEFORMAT </w:instrText>
+        <w:instrText xml:space="preserve"> REF _Ref158599283 \h  \* MERGEFORMAT </w:instrText>
+      </w:r>
+      <w:r>
+        <w:rPr>
+          <w:lang w:val="en-US"/>
+        </w:rPr>
       </w:r>
       <w:r>
         <w:rPr>
@@ -3641,10 +3559,6 @@
         <w:fldChar w:fldCharType="separate"/>
       </w:r>
       <w:r>
-        <w:rPr>
-          <w:i/>
-          <w:iCs/>
-        </w:rPr>
         <w:t xml:space="preserve">Figure </w:t>
       </w:r>
       <w:r>
@@ -3836,18 +3750,12 @@
         <w:rPr>
           <w:lang w:val="en-US"/>
         </w:rPr>
-        <w:instrText xml:space="preserve"> REF _Ref158599591 \h </w:instrText>
-      </w:r>
-      <w:r>
-        <w:rPr>
-          <w:lang w:val="en-US"/>
-        </w:rPr>
-      </w:r>
-      <w:r>
-        <w:rPr>
-          <w:lang w:val="en-US"/>
-        </w:rPr>
-        <w:instrText xml:space="preserve"> \* MERGEFORMAT </w:instrText>
+        <w:instrText xml:space="preserve"> REF _Ref158599591 \h  \* MERGEFORMAT </w:instrText>
+      </w:r>
+      <w:r>
+        <w:rPr>
+          <w:lang w:val="en-US"/>
+        </w:rPr>
       </w:r>
       <w:r>
         <w:rPr>
@@ -4048,18 +3956,12 @@
         <w:rPr>
           <w:lang w:val="en-US"/>
         </w:rPr>
-        <w:instrText xml:space="preserve"> REF _Ref158599920 \h </w:instrText>
-      </w:r>
-      <w:r>
-        <w:rPr>
-          <w:lang w:val="en-US"/>
-        </w:rPr>
-      </w:r>
-      <w:r>
-        <w:rPr>
-          <w:lang w:val="en-US"/>
-        </w:rPr>
-        <w:instrText xml:space="preserve"> \* MERGEFORMAT </w:instrText>
+        <w:instrText xml:space="preserve"> REF _Ref158599920 \h  \* MERGEFORMAT </w:instrText>
+      </w:r>
+      <w:r>
+        <w:rPr>
+          <w:lang w:val="en-US"/>
+        </w:rPr>
       </w:r>
       <w:r>
         <w:rPr>
@@ -4245,12 +4147,12 @@
         <w:rPr>
           <w:lang w:val="en-US"/>
         </w:rPr>
-      </w:r>
-      <w:r>
-        <w:rPr>
-          <w:lang w:val="en-US"/>
-        </w:rPr>
         <w:instrText xml:space="preserve"> \* MERGEFORMAT </w:instrText>
+      </w:r>
+      <w:r>
+        <w:rPr>
+          <w:lang w:val="en-US"/>
+        </w:rPr>
       </w:r>
       <w:r>
         <w:rPr>
@@ -4436,18 +4338,12 @@
         <w:rPr>
           <w:lang w:val="en-US"/>
         </w:rPr>
-        <w:instrText xml:space="preserve"> REF _Ref158600539 \h </w:instrText>
-      </w:r>
-      <w:r>
-        <w:rPr>
-          <w:lang w:val="en-US"/>
-        </w:rPr>
-      </w:r>
-      <w:r>
-        <w:rPr>
-          <w:lang w:val="en-US"/>
-        </w:rPr>
-        <w:instrText xml:space="preserve"> \* MERGEFORMAT </w:instrText>
+        <w:instrText xml:space="preserve"> REF _Ref158600539 \h  \* MERGEFORMAT </w:instrText>
+      </w:r>
+      <w:r>
+        <w:rPr>
+          <w:lang w:val="en-US"/>
+        </w:rPr>
       </w:r>
       <w:r>
         <w:rPr>
@@ -4672,18 +4568,12 @@
         <w:rPr>
           <w:lang w:val="en-US"/>
         </w:rPr>
-        <w:instrText xml:space="preserve"> REF _Ref158600742 \h </w:instrText>
-      </w:r>
-      <w:r>
-        <w:rPr>
-          <w:lang w:val="en-US"/>
-        </w:rPr>
-      </w:r>
-      <w:r>
-        <w:rPr>
-          <w:lang w:val="en-US"/>
-        </w:rPr>
-        <w:instrText xml:space="preserve"> \* MERGEFORMAT </w:instrText>
+        <w:instrText xml:space="preserve"> REF _Ref158600742 \h  \* MERGEFORMAT </w:instrText>
+      </w:r>
+      <w:r>
+        <w:rPr>
+          <w:lang w:val="en-US"/>
+        </w:rPr>
       </w:r>
       <w:r>
         <w:rPr>
@@ -4857,18 +4747,12 @@
         <w:rPr>
           <w:lang w:val="en-US"/>
         </w:rPr>
-        <w:instrText xml:space="preserve"> REF _Ref158601232 \h </w:instrText>
-      </w:r>
-      <w:r>
-        <w:rPr>
-          <w:lang w:val="en-US"/>
-        </w:rPr>
-      </w:r>
-      <w:r>
-        <w:rPr>
-          <w:lang w:val="en-US"/>
-        </w:rPr>
-        <w:instrText xml:space="preserve"> \* MERGEFORMAT </w:instrText>
+        <w:instrText xml:space="preserve"> REF _Ref158601232 \h  \* MERGEFORMAT </w:instrText>
+      </w:r>
+      <w:r>
+        <w:rPr>
+          <w:lang w:val="en-US"/>
+        </w:rPr>
       </w:r>
       <w:r>
         <w:rPr>
@@ -5050,18 +4934,12 @@
         <w:rPr>
           <w:lang w:val="en-US"/>
         </w:rPr>
-        <w:instrText xml:space="preserve"> REF _Ref158601361 \h </w:instrText>
-      </w:r>
-      <w:r>
-        <w:rPr>
-          <w:lang w:val="en-US"/>
-        </w:rPr>
-      </w:r>
-      <w:r>
-        <w:rPr>
-          <w:lang w:val="en-US"/>
-        </w:rPr>
-        <w:instrText xml:space="preserve"> \* MERGEFORMAT </w:instrText>
+        <w:instrText xml:space="preserve"> REF _Ref158601361 \h  \* MERGEFORMAT </w:instrText>
+      </w:r>
+      <w:r>
+        <w:rPr>
+          <w:lang w:val="en-US"/>
+        </w:rPr>
       </w:r>
       <w:r>
         <w:rPr>
@@ -5235,18 +5113,12 @@
         <w:rPr>
           <w:lang w:val="en-US"/>
         </w:rPr>
-        <w:instrText xml:space="preserve"> REF _Ref158601784 \h </w:instrText>
-      </w:r>
-      <w:r>
-        <w:rPr>
-          <w:lang w:val="en-US"/>
-        </w:rPr>
-      </w:r>
-      <w:r>
-        <w:rPr>
-          <w:lang w:val="en-US"/>
-        </w:rPr>
-        <w:instrText xml:space="preserve"> \* MERGEFORMAT </w:instrText>
+        <w:instrText xml:space="preserve"> REF _Ref158601784 \h  \* MERGEFORMAT </w:instrText>
+      </w:r>
+      <w:r>
+        <w:rPr>
+          <w:lang w:val="en-US"/>
+        </w:rPr>
       </w:r>
       <w:r>
         <w:rPr>
@@ -5427,12 +5299,12 @@
         <w:rPr>
           <w:lang w:val="en-US"/>
         </w:rPr>
-      </w:r>
-      <w:r>
-        <w:rPr>
-          <w:lang w:val="en-US"/>
-        </w:rPr>
         <w:instrText xml:space="preserve"> \* MERGEFORMAT </w:instrText>
+      </w:r>
+      <w:r>
+        <w:rPr>
+          <w:lang w:val="en-US"/>
+        </w:rPr>
       </w:r>
       <w:r>
         <w:rPr>
